--- a/2 - Data Scientist Nedir.docx
+++ b/2 - Data Scientist Nedir.docx
@@ -16,6 +16,8 @@
       <w:r>
         <w:t>t</w:t>
       </w:r>
+      <w:bookmarkStart w:id="0" w:name="_GoBack"/>
+      <w:bookmarkEnd w:id="0"/>
       <w:r>
         <w:t>ist</w:t>
       </w:r>
@@ -571,8 +573,6 @@
           <w:rFonts w:asciiTheme="majorHAnsi" w:hAnsiTheme="majorHAnsi"/>
         </w:rPr>
       </w:pPr>
-      <w:bookmarkStart w:id="0" w:name="_GoBack"/>
-      <w:bookmarkEnd w:id="0"/>
     </w:p>
     <w:p>
       <w:pPr>
@@ -589,8 +589,8 @@
         <w:lastRenderedPageBreak/>
         <w:drawing>
           <wp:inline distT="0" distB="0" distL="0" distR="0" wp14:anchorId="765D9B73" wp14:editId="002171A8">
-            <wp:extent cx="4410075" cy="3306536"/>
-            <wp:effectExtent l="0" t="0" r="0" b="8255"/>
+            <wp:extent cx="4419600" cy="3313677"/>
+            <wp:effectExtent l="0" t="0" r="0" b="1270"/>
             <wp:docPr id="1" name="Picture 1" descr="DataScienceDisciplines"/>
             <wp:cNvGraphicFramePr>
               <a:graphicFrameLocks xmlns:a="http://schemas.openxmlformats.org/drawingml/2006/main" noChangeAspect="1"/>
@@ -605,7 +605,7 @@
                     </pic:cNvPicPr>
                   </pic:nvPicPr>
                   <pic:blipFill>
-                    <a:blip r:embed="rId5">
+                    <a:blip r:embed="rId6">
                       <a:extLst>
                         <a:ext uri="{28A0092B-C50C-407E-A947-70E740481C1C}">
                           <a14:useLocalDpi xmlns:a14="http://schemas.microsoft.com/office/drawing/2010/main" val="0"/>
@@ -620,7 +620,7 @@
                   <pic:spPr bwMode="auto">
                     <a:xfrm>
                       <a:off x="0" y="0"/>
-                      <a:ext cx="4460339" cy="3344222"/>
+                      <a:ext cx="4478002" cy="3357465"/>
                     </a:xfrm>
                     <a:prstGeom prst="rect">
                       <a:avLst/>
@@ -660,7 +660,7 @@
       <w:lvlText w:val=""/>
       <w:lvlJc w:val="left"/>
       <w:pPr>
-        <w:ind w:left="720" w:hanging="360"/>
+        <w:ind w:left="360" w:hanging="360"/>
       </w:pPr>
       <w:rPr>
         <w:rFonts w:ascii="Symbol" w:hAnsi="Symbol" w:hint="default"/>
@@ -672,7 +672,7 @@
       <w:lvlText w:val="o"/>
       <w:lvlJc w:val="left"/>
       <w:pPr>
-        <w:ind w:left="1440" w:hanging="360"/>
+        <w:ind w:left="1080" w:hanging="360"/>
       </w:pPr>
       <w:rPr>
         <w:rFonts w:ascii="Courier New" w:hAnsi="Courier New" w:cs="Courier New" w:hint="default"/>
@@ -684,7 +684,7 @@
       <w:lvlText w:val=""/>
       <w:lvlJc w:val="left"/>
       <w:pPr>
-        <w:ind w:left="2160" w:hanging="360"/>
+        <w:ind w:left="1800" w:hanging="360"/>
       </w:pPr>
       <w:rPr>
         <w:rFonts w:ascii="Wingdings" w:hAnsi="Wingdings" w:hint="default"/>
@@ -696,7 +696,7 @@
       <w:lvlText w:val=""/>
       <w:lvlJc w:val="left"/>
       <w:pPr>
-        <w:ind w:left="2880" w:hanging="360"/>
+        <w:ind w:left="2520" w:hanging="360"/>
       </w:pPr>
       <w:rPr>
         <w:rFonts w:ascii="Symbol" w:hAnsi="Symbol" w:hint="default"/>
@@ -708,7 +708,7 @@
       <w:lvlText w:val="o"/>
       <w:lvlJc w:val="left"/>
       <w:pPr>
-        <w:ind w:left="3600" w:hanging="360"/>
+        <w:ind w:left="3240" w:hanging="360"/>
       </w:pPr>
       <w:rPr>
         <w:rFonts w:ascii="Courier New" w:hAnsi="Courier New" w:cs="Courier New" w:hint="default"/>
@@ -720,7 +720,7 @@
       <w:lvlText w:val=""/>
       <w:lvlJc w:val="left"/>
       <w:pPr>
-        <w:ind w:left="4320" w:hanging="360"/>
+        <w:ind w:left="3960" w:hanging="360"/>
       </w:pPr>
       <w:rPr>
         <w:rFonts w:ascii="Wingdings" w:hAnsi="Wingdings" w:hint="default"/>
@@ -732,7 +732,7 @@
       <w:lvlText w:val=""/>
       <w:lvlJc w:val="left"/>
       <w:pPr>
-        <w:ind w:left="5040" w:hanging="360"/>
+        <w:ind w:left="4680" w:hanging="360"/>
       </w:pPr>
       <w:rPr>
         <w:rFonts w:ascii="Symbol" w:hAnsi="Symbol" w:hint="default"/>
@@ -744,7 +744,7 @@
       <w:lvlText w:val="o"/>
       <w:lvlJc w:val="left"/>
       <w:pPr>
-        <w:ind w:left="5760" w:hanging="360"/>
+        <w:ind w:left="5400" w:hanging="360"/>
       </w:pPr>
       <w:rPr>
         <w:rFonts w:ascii="Courier New" w:hAnsi="Courier New" w:cs="Courier New" w:hint="default"/>
@@ -756,7 +756,7 @@
       <w:lvlText w:val=""/>
       <w:lvlJc w:val="left"/>
       <w:pPr>
-        <w:ind w:left="6480" w:hanging="360"/>
+        <w:ind w:left="6120" w:hanging="360"/>
       </w:pPr>
       <w:rPr>
         <w:rFonts w:ascii="Wingdings" w:hAnsi="Wingdings" w:hint="default"/>
@@ -773,7 +773,7 @@
       <w:lvlText w:val=""/>
       <w:lvlJc w:val="left"/>
       <w:pPr>
-        <w:ind w:left="720" w:hanging="360"/>
+        <w:ind w:left="360" w:hanging="360"/>
       </w:pPr>
       <w:rPr>
         <w:rFonts w:ascii="Symbol" w:hAnsi="Symbol" w:hint="default"/>
@@ -785,7 +785,7 @@
       <w:lvlText w:val="o"/>
       <w:lvlJc w:val="left"/>
       <w:pPr>
-        <w:ind w:left="1440" w:hanging="360"/>
+        <w:ind w:left="1080" w:hanging="360"/>
       </w:pPr>
       <w:rPr>
         <w:rFonts w:ascii="Courier New" w:hAnsi="Courier New" w:cs="Courier New" w:hint="default"/>
@@ -797,7 +797,7 @@
       <w:lvlText w:val=""/>
       <w:lvlJc w:val="left"/>
       <w:pPr>
-        <w:ind w:left="2160" w:hanging="360"/>
+        <w:ind w:left="1800" w:hanging="360"/>
       </w:pPr>
       <w:rPr>
         <w:rFonts w:ascii="Wingdings" w:hAnsi="Wingdings" w:hint="default"/>
@@ -809,7 +809,7 @@
       <w:lvlText w:val=""/>
       <w:lvlJc w:val="left"/>
       <w:pPr>
-        <w:ind w:left="2880" w:hanging="360"/>
+        <w:ind w:left="2520" w:hanging="360"/>
       </w:pPr>
       <w:rPr>
         <w:rFonts w:ascii="Symbol" w:hAnsi="Symbol" w:hint="default"/>
@@ -821,7 +821,7 @@
       <w:lvlText w:val="o"/>
       <w:lvlJc w:val="left"/>
       <w:pPr>
-        <w:ind w:left="3600" w:hanging="360"/>
+        <w:ind w:left="3240" w:hanging="360"/>
       </w:pPr>
       <w:rPr>
         <w:rFonts w:ascii="Courier New" w:hAnsi="Courier New" w:cs="Courier New" w:hint="default"/>
@@ -833,7 +833,7 @@
       <w:lvlText w:val=""/>
       <w:lvlJc w:val="left"/>
       <w:pPr>
-        <w:ind w:left="4320" w:hanging="360"/>
+        <w:ind w:left="3960" w:hanging="360"/>
       </w:pPr>
       <w:rPr>
         <w:rFonts w:ascii="Wingdings" w:hAnsi="Wingdings" w:hint="default"/>
@@ -845,7 +845,7 @@
       <w:lvlText w:val=""/>
       <w:lvlJc w:val="left"/>
       <w:pPr>
-        <w:ind w:left="5040" w:hanging="360"/>
+        <w:ind w:left="4680" w:hanging="360"/>
       </w:pPr>
       <w:rPr>
         <w:rFonts w:ascii="Symbol" w:hAnsi="Symbol" w:hint="default"/>
@@ -857,7 +857,7 @@
       <w:lvlText w:val="o"/>
       <w:lvlJc w:val="left"/>
       <w:pPr>
-        <w:ind w:left="5760" w:hanging="360"/>
+        <w:ind w:left="5400" w:hanging="360"/>
       </w:pPr>
       <w:rPr>
         <w:rFonts w:ascii="Courier New" w:hAnsi="Courier New" w:cs="Courier New" w:hint="default"/>
@@ -869,7 +869,7 @@
       <w:lvlText w:val=""/>
       <w:lvlJc w:val="left"/>
       <w:pPr>
-        <w:ind w:left="6480" w:hanging="360"/>
+        <w:ind w:left="6120" w:hanging="360"/>
       </w:pPr>
       <w:rPr>
         <w:rFonts w:ascii="Wingdings" w:hAnsi="Wingdings" w:hint="default"/>
@@ -877,6 +877,92 @@
     </w:lvl>
   </w:abstractNum>
   <w:abstractNum w:abstractNumId="2">
+    <w:nsid w:val="1482775B"/>
+    <w:multiLevelType w:val="multilevel"/>
+    <w:tmpl w:val="BCBADF56"/>
+    <w:lvl w:ilvl="0">
+      <w:start w:val="1"/>
+      <w:numFmt w:val="decimal"/>
+      <w:lvlText w:val="%1"/>
+      <w:lvlJc w:val="left"/>
+      <w:pPr>
+        <w:ind w:left="432" w:hanging="432"/>
+      </w:pPr>
+    </w:lvl>
+    <w:lvl w:ilvl="1">
+      <w:start w:val="1"/>
+      <w:numFmt w:val="decimal"/>
+      <w:lvlText w:val="%1.%2"/>
+      <w:lvlJc w:val="left"/>
+      <w:pPr>
+        <w:ind w:left="576" w:hanging="576"/>
+      </w:pPr>
+    </w:lvl>
+    <w:lvl w:ilvl="2">
+      <w:start w:val="1"/>
+      <w:numFmt w:val="decimal"/>
+      <w:lvlText w:val="%1.%2.%3"/>
+      <w:lvlJc w:val="left"/>
+      <w:pPr>
+        <w:ind w:left="1145" w:hanging="720"/>
+      </w:pPr>
+    </w:lvl>
+    <w:lvl w:ilvl="3">
+      <w:start w:val="1"/>
+      <w:numFmt w:val="decimal"/>
+      <w:lvlText w:val="%1.%2.%3.%4"/>
+      <w:lvlJc w:val="left"/>
+      <w:pPr>
+        <w:ind w:left="864" w:hanging="864"/>
+      </w:pPr>
+    </w:lvl>
+    <w:lvl w:ilvl="4">
+      <w:start w:val="1"/>
+      <w:numFmt w:val="decimal"/>
+      <w:lvlText w:val="%1.%2.%3.%4.%5"/>
+      <w:lvlJc w:val="left"/>
+      <w:pPr>
+        <w:ind w:left="1008" w:hanging="1008"/>
+      </w:pPr>
+    </w:lvl>
+    <w:lvl w:ilvl="5">
+      <w:start w:val="1"/>
+      <w:numFmt w:val="decimal"/>
+      <w:lvlText w:val="%1.%2.%3.%4.%5.%6"/>
+      <w:lvlJc w:val="left"/>
+      <w:pPr>
+        <w:ind w:left="1152" w:hanging="1152"/>
+      </w:pPr>
+    </w:lvl>
+    <w:lvl w:ilvl="6">
+      <w:start w:val="1"/>
+      <w:numFmt w:val="decimal"/>
+      <w:lvlText w:val="%1.%2.%3.%4.%5.%6.%7"/>
+      <w:lvlJc w:val="left"/>
+      <w:pPr>
+        <w:ind w:left="1296" w:hanging="1296"/>
+      </w:pPr>
+    </w:lvl>
+    <w:lvl w:ilvl="7">
+      <w:start w:val="1"/>
+      <w:numFmt w:val="decimal"/>
+      <w:lvlText w:val="%1.%2.%3.%4.%5.%6.%7.%8"/>
+      <w:lvlJc w:val="left"/>
+      <w:pPr>
+        <w:ind w:left="1440" w:hanging="1440"/>
+      </w:pPr>
+    </w:lvl>
+    <w:lvl w:ilvl="8">
+      <w:start w:val="1"/>
+      <w:numFmt w:val="decimal"/>
+      <w:lvlText w:val="%1.%2.%3.%4.%5.%6.%7.%8.%9"/>
+      <w:lvlJc w:val="left"/>
+      <w:pPr>
+        <w:ind w:left="1584" w:hanging="1584"/>
+      </w:pPr>
+    </w:lvl>
+  </w:abstractNum>
+  <w:abstractNum w:abstractNumId="3">
     <w:nsid w:val="3906674E"/>
     <w:multiLevelType w:val="hybridMultilevel"/>
     <w:tmpl w:val="C93A70CC"/>
@@ -886,7 +972,7 @@
       <w:lvlText w:val=""/>
       <w:lvlJc w:val="left"/>
       <w:pPr>
-        <w:ind w:left="720" w:hanging="360"/>
+        <w:ind w:left="360" w:hanging="360"/>
       </w:pPr>
       <w:rPr>
         <w:rFonts w:ascii="Symbol" w:hAnsi="Symbol" w:hint="default"/>
@@ -898,7 +984,7 @@
       <w:lvlText w:val="o"/>
       <w:lvlJc w:val="left"/>
       <w:pPr>
-        <w:ind w:left="1440" w:hanging="360"/>
+        <w:ind w:left="1080" w:hanging="360"/>
       </w:pPr>
       <w:rPr>
         <w:rFonts w:ascii="Courier New" w:hAnsi="Courier New" w:cs="Courier New" w:hint="default"/>
@@ -910,7 +996,7 @@
       <w:lvlText w:val=""/>
       <w:lvlJc w:val="left"/>
       <w:pPr>
-        <w:ind w:left="2160" w:hanging="360"/>
+        <w:ind w:left="1800" w:hanging="360"/>
       </w:pPr>
       <w:rPr>
         <w:rFonts w:ascii="Wingdings" w:hAnsi="Wingdings" w:hint="default"/>
@@ -922,7 +1008,7 @@
       <w:lvlText w:val=""/>
       <w:lvlJc w:val="left"/>
       <w:pPr>
-        <w:ind w:left="2880" w:hanging="360"/>
+        <w:ind w:left="2520" w:hanging="360"/>
       </w:pPr>
       <w:rPr>
         <w:rFonts w:ascii="Symbol" w:hAnsi="Symbol" w:hint="default"/>
@@ -934,7 +1020,7 @@
       <w:lvlText w:val="o"/>
       <w:lvlJc w:val="left"/>
       <w:pPr>
-        <w:ind w:left="3600" w:hanging="360"/>
+        <w:ind w:left="3240" w:hanging="360"/>
       </w:pPr>
       <w:rPr>
         <w:rFonts w:ascii="Courier New" w:hAnsi="Courier New" w:cs="Courier New" w:hint="default"/>
@@ -946,7 +1032,7 @@
       <w:lvlText w:val=""/>
       <w:lvlJc w:val="left"/>
       <w:pPr>
-        <w:ind w:left="4320" w:hanging="360"/>
+        <w:ind w:left="3960" w:hanging="360"/>
       </w:pPr>
       <w:rPr>
         <w:rFonts w:ascii="Wingdings" w:hAnsi="Wingdings" w:hint="default"/>
@@ -958,7 +1044,7 @@
       <w:lvlText w:val=""/>
       <w:lvlJc w:val="left"/>
       <w:pPr>
-        <w:ind w:left="5040" w:hanging="360"/>
+        <w:ind w:left="4680" w:hanging="360"/>
       </w:pPr>
       <w:rPr>
         <w:rFonts w:ascii="Symbol" w:hAnsi="Symbol" w:hint="default"/>
@@ -970,7 +1056,7 @@
       <w:lvlText w:val="o"/>
       <w:lvlJc w:val="left"/>
       <w:pPr>
-        <w:ind w:left="5760" w:hanging="360"/>
+        <w:ind w:left="5400" w:hanging="360"/>
       </w:pPr>
       <w:rPr>
         <w:rFonts w:ascii="Courier New" w:hAnsi="Courier New" w:cs="Courier New" w:hint="default"/>
@@ -982,7 +1068,7 @@
       <w:lvlText w:val=""/>
       <w:lvlJc w:val="left"/>
       <w:pPr>
-        <w:ind w:left="6480" w:hanging="360"/>
+        <w:ind w:left="6120" w:hanging="360"/>
       </w:pPr>
       <w:rPr>
         <w:rFonts w:ascii="Wingdings" w:hAnsi="Wingdings" w:hint="default"/>
@@ -990,13 +1076,73 @@
     </w:lvl>
   </w:abstractNum>
   <w:num w:numId="1">
-    <w:abstractNumId w:val="2"/>
+    <w:abstractNumId w:val="3"/>
   </w:num>
   <w:num w:numId="2">
     <w:abstractNumId w:val="1"/>
   </w:num>
   <w:num w:numId="3">
     <w:abstractNumId w:val="0"/>
+  </w:num>
+  <w:num w:numId="4">
+    <w:abstractNumId w:val="2"/>
+  </w:num>
+  <w:num w:numId="5">
+    <w:abstractNumId w:val="2"/>
+  </w:num>
+  <w:num w:numId="6">
+    <w:abstractNumId w:val="2"/>
+  </w:num>
+  <w:num w:numId="7">
+    <w:abstractNumId w:val="2"/>
+  </w:num>
+  <w:num w:numId="8">
+    <w:abstractNumId w:val="2"/>
+  </w:num>
+  <w:num w:numId="9">
+    <w:abstractNumId w:val="2"/>
+  </w:num>
+  <w:num w:numId="10">
+    <w:abstractNumId w:val="2"/>
+  </w:num>
+  <w:num w:numId="11">
+    <w:abstractNumId w:val="2"/>
+  </w:num>
+  <w:num w:numId="12">
+    <w:abstractNumId w:val="2"/>
+  </w:num>
+  <w:num w:numId="13">
+    <w:abstractNumId w:val="2"/>
+  </w:num>
+  <w:num w:numId="14">
+    <w:abstractNumId w:val="2"/>
+  </w:num>
+  <w:num w:numId="15">
+    <w:abstractNumId w:val="2"/>
+  </w:num>
+  <w:num w:numId="16">
+    <w:abstractNumId w:val="2"/>
+  </w:num>
+  <w:num w:numId="17">
+    <w:abstractNumId w:val="2"/>
+  </w:num>
+  <w:num w:numId="18">
+    <w:abstractNumId w:val="2"/>
+  </w:num>
+  <w:num w:numId="19">
+    <w:abstractNumId w:val="2"/>
+  </w:num>
+  <w:num w:numId="20">
+    <w:abstractNumId w:val="2"/>
+  </w:num>
+  <w:num w:numId="21">
+    <w:abstractNumId w:val="2"/>
+  </w:num>
+  <w:num w:numId="22">
+    <w:abstractNumId w:val="2"/>
+  </w:num>
+  <w:num w:numId="23">
+    <w:abstractNumId w:val="2"/>
   </w:num>
 </w:numbering>
 </file>
@@ -1006,7 +1152,7 @@
   <w:docDefaults>
     <w:rPrDefault>
       <w:rPr>
-        <w:rFonts w:asciiTheme="minorHAnsi" w:eastAsiaTheme="minorHAnsi" w:hAnsiTheme="minorHAnsi" w:cstheme="minorBidi"/>
+        <w:rFonts w:asciiTheme="minorHAnsi" w:eastAsiaTheme="minorEastAsia" w:hAnsiTheme="minorHAnsi" w:cstheme="minorBidi"/>
         <w:sz w:val="22"/>
         <w:szCs w:val="22"/>
         <w:lang w:val="tr-TR" w:eastAsia="en-US" w:bidi="ar-SA"/>
@@ -1394,7 +1540,7 @@
   <w:style w:type="paragraph" w:default="1" w:styleId="Normal">
     <w:name w:val="Normal"/>
     <w:qFormat/>
-    <w:rsid w:val="00CD6498"/>
+    <w:rsid w:val="00A64AED"/>
   </w:style>
   <w:style w:type="paragraph" w:styleId="Heading1">
     <w:name w:val="heading 1"/>
@@ -1403,18 +1549,18 @@
     <w:link w:val="Heading1Char"/>
     <w:uiPriority w:val="9"/>
     <w:qFormat/>
-    <w:rsid w:val="00CD6498"/>
+    <w:rsid w:val="00A64AED"/>
     <w:pPr>
       <w:keepNext/>
       <w:keepLines/>
-      <w:spacing w:before="240" w:after="0"/>
+      <w:spacing w:before="400" w:after="40" w:line="240" w:lineRule="auto"/>
       <w:outlineLvl w:val="0"/>
     </w:pPr>
     <w:rPr>
       <w:rFonts w:asciiTheme="majorHAnsi" w:eastAsiaTheme="majorEastAsia" w:hAnsiTheme="majorHAnsi" w:cstheme="majorBidi"/>
-      <w:color w:val="2E74B5" w:themeColor="accent1" w:themeShade="BF"/>
-      <w:sz w:val="32"/>
-      <w:szCs w:val="32"/>
+      <w:color w:val="1F4E79" w:themeColor="accent1" w:themeShade="80"/>
+      <w:sz w:val="36"/>
+      <w:szCs w:val="36"/>
     </w:rPr>
   </w:style>
   <w:style w:type="paragraph" w:styleId="Heading2">
@@ -1425,18 +1571,18 @@
     <w:uiPriority w:val="9"/>
     <w:unhideWhenUsed/>
     <w:qFormat/>
-    <w:rsid w:val="00CD6498"/>
+    <w:rsid w:val="00A64AED"/>
     <w:pPr>
       <w:keepNext/>
       <w:keepLines/>
-      <w:spacing w:before="40" w:after="0"/>
+      <w:spacing w:before="40" w:after="0" w:line="240" w:lineRule="auto"/>
       <w:outlineLvl w:val="1"/>
     </w:pPr>
     <w:rPr>
       <w:rFonts w:asciiTheme="majorHAnsi" w:eastAsiaTheme="majorEastAsia" w:hAnsiTheme="majorHAnsi" w:cstheme="majorBidi"/>
       <w:color w:val="2E74B5" w:themeColor="accent1" w:themeShade="BF"/>
-      <w:sz w:val="26"/>
-      <w:szCs w:val="26"/>
+      <w:sz w:val="32"/>
+      <w:szCs w:val="32"/>
     </w:rPr>
   </w:style>
   <w:style w:type="paragraph" w:styleId="Heading3">
@@ -1447,18 +1593,158 @@
     <w:uiPriority w:val="9"/>
     <w:unhideWhenUsed/>
     <w:qFormat/>
-    <w:rsid w:val="00CD6498"/>
+    <w:rsid w:val="00A64AED"/>
+    <w:pPr>
+      <w:keepNext/>
+      <w:keepLines/>
+      <w:spacing w:before="40" w:after="0" w:line="240" w:lineRule="auto"/>
+      <w:outlineLvl w:val="2"/>
+    </w:pPr>
+    <w:rPr>
+      <w:rFonts w:asciiTheme="majorHAnsi" w:eastAsiaTheme="majorEastAsia" w:hAnsiTheme="majorHAnsi" w:cstheme="majorBidi"/>
+      <w:color w:val="2E74B5" w:themeColor="accent1" w:themeShade="BF"/>
+      <w:sz w:val="28"/>
+      <w:szCs w:val="28"/>
+    </w:rPr>
+  </w:style>
+  <w:style w:type="paragraph" w:styleId="Heading4">
+    <w:name w:val="heading 4"/>
+    <w:basedOn w:val="Normal"/>
+    <w:next w:val="Normal"/>
+    <w:link w:val="Heading4Char"/>
+    <w:uiPriority w:val="9"/>
+    <w:semiHidden/>
+    <w:unhideWhenUsed/>
+    <w:qFormat/>
+    <w:rsid w:val="00A64AED"/>
     <w:pPr>
       <w:keepNext/>
       <w:keepLines/>
       <w:spacing w:before="40" w:after="0"/>
-      <w:outlineLvl w:val="2"/>
+      <w:outlineLvl w:val="3"/>
     </w:pPr>
     <w:rPr>
       <w:rFonts w:asciiTheme="majorHAnsi" w:eastAsiaTheme="majorEastAsia" w:hAnsiTheme="majorHAnsi" w:cstheme="majorBidi"/>
-      <w:color w:val="1F4D78" w:themeColor="accent1" w:themeShade="7F"/>
+      <w:color w:val="2E74B5" w:themeColor="accent1" w:themeShade="BF"/>
       <w:sz w:val="24"/>
       <w:szCs w:val="24"/>
+    </w:rPr>
+  </w:style>
+  <w:style w:type="paragraph" w:styleId="Heading5">
+    <w:name w:val="heading 5"/>
+    <w:basedOn w:val="Normal"/>
+    <w:next w:val="Normal"/>
+    <w:link w:val="Heading5Char"/>
+    <w:uiPriority w:val="9"/>
+    <w:semiHidden/>
+    <w:unhideWhenUsed/>
+    <w:qFormat/>
+    <w:rsid w:val="00A64AED"/>
+    <w:pPr>
+      <w:keepNext/>
+      <w:keepLines/>
+      <w:spacing w:before="40" w:after="0"/>
+      <w:outlineLvl w:val="4"/>
+    </w:pPr>
+    <w:rPr>
+      <w:rFonts w:asciiTheme="majorHAnsi" w:eastAsiaTheme="majorEastAsia" w:hAnsiTheme="majorHAnsi" w:cstheme="majorBidi"/>
+      <w:caps/>
+      <w:color w:val="2E74B5" w:themeColor="accent1" w:themeShade="BF"/>
+    </w:rPr>
+  </w:style>
+  <w:style w:type="paragraph" w:styleId="Heading6">
+    <w:name w:val="heading 6"/>
+    <w:basedOn w:val="Normal"/>
+    <w:next w:val="Normal"/>
+    <w:link w:val="Heading6Char"/>
+    <w:uiPriority w:val="9"/>
+    <w:semiHidden/>
+    <w:unhideWhenUsed/>
+    <w:qFormat/>
+    <w:rsid w:val="00A64AED"/>
+    <w:pPr>
+      <w:keepNext/>
+      <w:keepLines/>
+      <w:spacing w:before="40" w:after="0"/>
+      <w:outlineLvl w:val="5"/>
+    </w:pPr>
+    <w:rPr>
+      <w:rFonts w:asciiTheme="majorHAnsi" w:eastAsiaTheme="majorEastAsia" w:hAnsiTheme="majorHAnsi" w:cstheme="majorBidi"/>
+      <w:i/>
+      <w:iCs/>
+      <w:caps/>
+      <w:color w:val="1F4E79" w:themeColor="accent1" w:themeShade="80"/>
+    </w:rPr>
+  </w:style>
+  <w:style w:type="paragraph" w:styleId="Heading7">
+    <w:name w:val="heading 7"/>
+    <w:basedOn w:val="Normal"/>
+    <w:next w:val="Normal"/>
+    <w:link w:val="Heading7Char"/>
+    <w:uiPriority w:val="9"/>
+    <w:semiHidden/>
+    <w:unhideWhenUsed/>
+    <w:qFormat/>
+    <w:rsid w:val="00A64AED"/>
+    <w:pPr>
+      <w:keepNext/>
+      <w:keepLines/>
+      <w:spacing w:before="40" w:after="0"/>
+      <w:outlineLvl w:val="6"/>
+    </w:pPr>
+    <w:rPr>
+      <w:rFonts w:asciiTheme="majorHAnsi" w:eastAsiaTheme="majorEastAsia" w:hAnsiTheme="majorHAnsi" w:cstheme="majorBidi"/>
+      <w:b/>
+      <w:bCs/>
+      <w:color w:val="1F4E79" w:themeColor="accent1" w:themeShade="80"/>
+    </w:rPr>
+  </w:style>
+  <w:style w:type="paragraph" w:styleId="Heading8">
+    <w:name w:val="heading 8"/>
+    <w:basedOn w:val="Normal"/>
+    <w:next w:val="Normal"/>
+    <w:link w:val="Heading8Char"/>
+    <w:uiPriority w:val="9"/>
+    <w:semiHidden/>
+    <w:unhideWhenUsed/>
+    <w:qFormat/>
+    <w:rsid w:val="00A64AED"/>
+    <w:pPr>
+      <w:keepNext/>
+      <w:keepLines/>
+      <w:spacing w:before="40" w:after="0"/>
+      <w:outlineLvl w:val="7"/>
+    </w:pPr>
+    <w:rPr>
+      <w:rFonts w:asciiTheme="majorHAnsi" w:eastAsiaTheme="majorEastAsia" w:hAnsiTheme="majorHAnsi" w:cstheme="majorBidi"/>
+      <w:b/>
+      <w:bCs/>
+      <w:i/>
+      <w:iCs/>
+      <w:color w:val="1F4E79" w:themeColor="accent1" w:themeShade="80"/>
+    </w:rPr>
+  </w:style>
+  <w:style w:type="paragraph" w:styleId="Heading9">
+    <w:name w:val="heading 9"/>
+    <w:basedOn w:val="Normal"/>
+    <w:next w:val="Normal"/>
+    <w:link w:val="Heading9Char"/>
+    <w:uiPriority w:val="9"/>
+    <w:semiHidden/>
+    <w:unhideWhenUsed/>
+    <w:qFormat/>
+    <w:rsid w:val="00A64AED"/>
+    <w:pPr>
+      <w:keepNext/>
+      <w:keepLines/>
+      <w:spacing w:before="40" w:after="0"/>
+      <w:outlineLvl w:val="8"/>
+    </w:pPr>
+    <w:rPr>
+      <w:rFonts w:asciiTheme="majorHAnsi" w:eastAsiaTheme="majorEastAsia" w:hAnsiTheme="majorHAnsi" w:cstheme="majorBidi"/>
+      <w:i/>
+      <w:iCs/>
+      <w:color w:val="1F4E79" w:themeColor="accent1" w:themeShade="80"/>
     </w:rPr>
   </w:style>
   <w:style w:type="character" w:default="1" w:styleId="DefaultParagraphFont">
@@ -1493,12 +1779,12 @@
     <w:basedOn w:val="DefaultParagraphFont"/>
     <w:link w:val="Heading1"/>
     <w:uiPriority w:val="9"/>
-    <w:rsid w:val="00CD6498"/>
+    <w:rsid w:val="00A64AED"/>
     <w:rPr>
       <w:rFonts w:asciiTheme="majorHAnsi" w:eastAsiaTheme="majorEastAsia" w:hAnsiTheme="majorHAnsi" w:cstheme="majorBidi"/>
-      <w:color w:val="2E74B5" w:themeColor="accent1" w:themeShade="BF"/>
-      <w:sz w:val="32"/>
-      <w:szCs w:val="32"/>
+      <w:color w:val="1F4E79" w:themeColor="accent1" w:themeShade="80"/>
+      <w:sz w:val="36"/>
+      <w:szCs w:val="36"/>
     </w:rPr>
   </w:style>
   <w:style w:type="character" w:customStyle="1" w:styleId="Heading2Char">
@@ -1506,12 +1792,12 @@
     <w:basedOn w:val="DefaultParagraphFont"/>
     <w:link w:val="Heading2"/>
     <w:uiPriority w:val="9"/>
-    <w:rsid w:val="00CD6498"/>
+    <w:rsid w:val="00A64AED"/>
     <w:rPr>
       <w:rFonts w:asciiTheme="majorHAnsi" w:eastAsiaTheme="majorEastAsia" w:hAnsiTheme="majorHAnsi" w:cstheme="majorBidi"/>
       <w:color w:val="2E74B5" w:themeColor="accent1" w:themeShade="BF"/>
-      <w:sz w:val="26"/>
-      <w:szCs w:val="26"/>
+      <w:sz w:val="32"/>
+      <w:szCs w:val="32"/>
     </w:rPr>
   </w:style>
   <w:style w:type="character" w:customStyle="1" w:styleId="Heading3Char">
@@ -1519,12 +1805,12 @@
     <w:basedOn w:val="DefaultParagraphFont"/>
     <w:link w:val="Heading3"/>
     <w:uiPriority w:val="9"/>
-    <w:rsid w:val="00CD6498"/>
+    <w:rsid w:val="00A64AED"/>
     <w:rPr>
       <w:rFonts w:asciiTheme="majorHAnsi" w:eastAsiaTheme="majorEastAsia" w:hAnsiTheme="majorHAnsi" w:cstheme="majorBidi"/>
-      <w:color w:val="1F4D78" w:themeColor="accent1" w:themeShade="7F"/>
-      <w:sz w:val="24"/>
-      <w:szCs w:val="24"/>
+      <w:color w:val="2E74B5" w:themeColor="accent1" w:themeShade="BF"/>
+      <w:sz w:val="28"/>
+      <w:szCs w:val="28"/>
     </w:rPr>
   </w:style>
   <w:style w:type="paragraph" w:styleId="ListParagraph">
@@ -1536,6 +1822,355 @@
     <w:pPr>
       <w:ind w:left="720"/>
       <w:contextualSpacing/>
+    </w:pPr>
+  </w:style>
+  <w:style w:type="character" w:customStyle="1" w:styleId="Heading4Char">
+    <w:name w:val="Heading 4 Char"/>
+    <w:basedOn w:val="DefaultParagraphFont"/>
+    <w:link w:val="Heading4"/>
+    <w:uiPriority w:val="9"/>
+    <w:semiHidden/>
+    <w:rsid w:val="00A64AED"/>
+    <w:rPr>
+      <w:rFonts w:asciiTheme="majorHAnsi" w:eastAsiaTheme="majorEastAsia" w:hAnsiTheme="majorHAnsi" w:cstheme="majorBidi"/>
+      <w:color w:val="2E74B5" w:themeColor="accent1" w:themeShade="BF"/>
+      <w:sz w:val="24"/>
+      <w:szCs w:val="24"/>
+    </w:rPr>
+  </w:style>
+  <w:style w:type="character" w:customStyle="1" w:styleId="Heading5Char">
+    <w:name w:val="Heading 5 Char"/>
+    <w:basedOn w:val="DefaultParagraphFont"/>
+    <w:link w:val="Heading5"/>
+    <w:uiPriority w:val="9"/>
+    <w:semiHidden/>
+    <w:rsid w:val="00A64AED"/>
+    <w:rPr>
+      <w:rFonts w:asciiTheme="majorHAnsi" w:eastAsiaTheme="majorEastAsia" w:hAnsiTheme="majorHAnsi" w:cstheme="majorBidi"/>
+      <w:caps/>
+      <w:color w:val="2E74B5" w:themeColor="accent1" w:themeShade="BF"/>
+    </w:rPr>
+  </w:style>
+  <w:style w:type="character" w:customStyle="1" w:styleId="Heading6Char">
+    <w:name w:val="Heading 6 Char"/>
+    <w:basedOn w:val="DefaultParagraphFont"/>
+    <w:link w:val="Heading6"/>
+    <w:uiPriority w:val="9"/>
+    <w:semiHidden/>
+    <w:rsid w:val="00A64AED"/>
+    <w:rPr>
+      <w:rFonts w:asciiTheme="majorHAnsi" w:eastAsiaTheme="majorEastAsia" w:hAnsiTheme="majorHAnsi" w:cstheme="majorBidi"/>
+      <w:i/>
+      <w:iCs/>
+      <w:caps/>
+      <w:color w:val="1F4E79" w:themeColor="accent1" w:themeShade="80"/>
+    </w:rPr>
+  </w:style>
+  <w:style w:type="character" w:customStyle="1" w:styleId="Heading7Char">
+    <w:name w:val="Heading 7 Char"/>
+    <w:basedOn w:val="DefaultParagraphFont"/>
+    <w:link w:val="Heading7"/>
+    <w:uiPriority w:val="9"/>
+    <w:semiHidden/>
+    <w:rsid w:val="00A64AED"/>
+    <w:rPr>
+      <w:rFonts w:asciiTheme="majorHAnsi" w:eastAsiaTheme="majorEastAsia" w:hAnsiTheme="majorHAnsi" w:cstheme="majorBidi"/>
+      <w:b/>
+      <w:bCs/>
+      <w:color w:val="1F4E79" w:themeColor="accent1" w:themeShade="80"/>
+    </w:rPr>
+  </w:style>
+  <w:style w:type="character" w:customStyle="1" w:styleId="Heading8Char">
+    <w:name w:val="Heading 8 Char"/>
+    <w:basedOn w:val="DefaultParagraphFont"/>
+    <w:link w:val="Heading8"/>
+    <w:uiPriority w:val="9"/>
+    <w:semiHidden/>
+    <w:rsid w:val="00A64AED"/>
+    <w:rPr>
+      <w:rFonts w:asciiTheme="majorHAnsi" w:eastAsiaTheme="majorEastAsia" w:hAnsiTheme="majorHAnsi" w:cstheme="majorBidi"/>
+      <w:b/>
+      <w:bCs/>
+      <w:i/>
+      <w:iCs/>
+      <w:color w:val="1F4E79" w:themeColor="accent1" w:themeShade="80"/>
+    </w:rPr>
+  </w:style>
+  <w:style w:type="character" w:customStyle="1" w:styleId="Heading9Char">
+    <w:name w:val="Heading 9 Char"/>
+    <w:basedOn w:val="DefaultParagraphFont"/>
+    <w:link w:val="Heading9"/>
+    <w:uiPriority w:val="9"/>
+    <w:semiHidden/>
+    <w:rsid w:val="00A64AED"/>
+    <w:rPr>
+      <w:rFonts w:asciiTheme="majorHAnsi" w:eastAsiaTheme="majorEastAsia" w:hAnsiTheme="majorHAnsi" w:cstheme="majorBidi"/>
+      <w:i/>
+      <w:iCs/>
+      <w:color w:val="1F4E79" w:themeColor="accent1" w:themeShade="80"/>
+    </w:rPr>
+  </w:style>
+  <w:style w:type="paragraph" w:styleId="Caption">
+    <w:name w:val="caption"/>
+    <w:basedOn w:val="Normal"/>
+    <w:next w:val="Normal"/>
+    <w:uiPriority w:val="35"/>
+    <w:semiHidden/>
+    <w:unhideWhenUsed/>
+    <w:qFormat/>
+    <w:rsid w:val="00A64AED"/>
+    <w:pPr>
+      <w:spacing w:line="240" w:lineRule="auto"/>
+    </w:pPr>
+    <w:rPr>
+      <w:b/>
+      <w:bCs/>
+      <w:smallCaps/>
+      <w:color w:val="44546A" w:themeColor="text2"/>
+    </w:rPr>
+  </w:style>
+  <w:style w:type="paragraph" w:styleId="Title">
+    <w:name w:val="Title"/>
+    <w:basedOn w:val="Normal"/>
+    <w:next w:val="Normal"/>
+    <w:link w:val="TitleChar"/>
+    <w:uiPriority w:val="10"/>
+    <w:qFormat/>
+    <w:rsid w:val="00A64AED"/>
+    <w:pPr>
+      <w:spacing w:after="0" w:line="204" w:lineRule="auto"/>
+      <w:contextualSpacing/>
+    </w:pPr>
+    <w:rPr>
+      <w:rFonts w:asciiTheme="majorHAnsi" w:eastAsiaTheme="majorEastAsia" w:hAnsiTheme="majorHAnsi" w:cstheme="majorBidi"/>
+      <w:caps/>
+      <w:color w:val="44546A" w:themeColor="text2"/>
+      <w:spacing w:val="-15"/>
+      <w:sz w:val="72"/>
+      <w:szCs w:val="72"/>
+    </w:rPr>
+  </w:style>
+  <w:style w:type="character" w:customStyle="1" w:styleId="TitleChar">
+    <w:name w:val="Title Char"/>
+    <w:basedOn w:val="DefaultParagraphFont"/>
+    <w:link w:val="Title"/>
+    <w:uiPriority w:val="10"/>
+    <w:rsid w:val="00A64AED"/>
+    <w:rPr>
+      <w:rFonts w:asciiTheme="majorHAnsi" w:eastAsiaTheme="majorEastAsia" w:hAnsiTheme="majorHAnsi" w:cstheme="majorBidi"/>
+      <w:caps/>
+      <w:color w:val="44546A" w:themeColor="text2"/>
+      <w:spacing w:val="-15"/>
+      <w:sz w:val="72"/>
+      <w:szCs w:val="72"/>
+    </w:rPr>
+  </w:style>
+  <w:style w:type="paragraph" w:styleId="Subtitle">
+    <w:name w:val="Subtitle"/>
+    <w:basedOn w:val="Normal"/>
+    <w:next w:val="Normal"/>
+    <w:link w:val="SubtitleChar"/>
+    <w:uiPriority w:val="11"/>
+    <w:qFormat/>
+    <w:rsid w:val="00A64AED"/>
+    <w:pPr>
+      <w:numPr>
+        <w:ilvl w:val="1"/>
+      </w:numPr>
+      <w:spacing w:after="240" w:line="240" w:lineRule="auto"/>
+    </w:pPr>
+    <w:rPr>
+      <w:rFonts w:asciiTheme="majorHAnsi" w:eastAsiaTheme="majorEastAsia" w:hAnsiTheme="majorHAnsi" w:cstheme="majorBidi"/>
+      <w:color w:val="5B9BD5" w:themeColor="accent1"/>
+      <w:sz w:val="28"/>
+      <w:szCs w:val="28"/>
+    </w:rPr>
+  </w:style>
+  <w:style w:type="character" w:customStyle="1" w:styleId="SubtitleChar">
+    <w:name w:val="Subtitle Char"/>
+    <w:basedOn w:val="DefaultParagraphFont"/>
+    <w:link w:val="Subtitle"/>
+    <w:uiPriority w:val="11"/>
+    <w:rsid w:val="00A64AED"/>
+    <w:rPr>
+      <w:rFonts w:asciiTheme="majorHAnsi" w:eastAsiaTheme="majorEastAsia" w:hAnsiTheme="majorHAnsi" w:cstheme="majorBidi"/>
+      <w:color w:val="5B9BD5" w:themeColor="accent1"/>
+      <w:sz w:val="28"/>
+      <w:szCs w:val="28"/>
+    </w:rPr>
+  </w:style>
+  <w:style w:type="character" w:styleId="Strong">
+    <w:name w:val="Strong"/>
+    <w:basedOn w:val="DefaultParagraphFont"/>
+    <w:uiPriority w:val="22"/>
+    <w:qFormat/>
+    <w:rsid w:val="00A64AED"/>
+    <w:rPr>
+      <w:b/>
+      <w:bCs/>
+    </w:rPr>
+  </w:style>
+  <w:style w:type="character" w:styleId="Emphasis">
+    <w:name w:val="Emphasis"/>
+    <w:basedOn w:val="DefaultParagraphFont"/>
+    <w:uiPriority w:val="20"/>
+    <w:qFormat/>
+    <w:rsid w:val="00A64AED"/>
+    <w:rPr>
+      <w:i/>
+      <w:iCs/>
+    </w:rPr>
+  </w:style>
+  <w:style w:type="paragraph" w:styleId="NoSpacing">
+    <w:name w:val="No Spacing"/>
+    <w:uiPriority w:val="1"/>
+    <w:qFormat/>
+    <w:rsid w:val="00A64AED"/>
+    <w:pPr>
+      <w:spacing w:after="0" w:line="240" w:lineRule="auto"/>
+    </w:pPr>
+  </w:style>
+  <w:style w:type="paragraph" w:styleId="Quote">
+    <w:name w:val="Quote"/>
+    <w:basedOn w:val="Normal"/>
+    <w:next w:val="Normal"/>
+    <w:link w:val="QuoteChar"/>
+    <w:uiPriority w:val="29"/>
+    <w:qFormat/>
+    <w:rsid w:val="00A64AED"/>
+    <w:pPr>
+      <w:spacing w:before="120" w:after="120"/>
+      <w:ind w:left="720"/>
+    </w:pPr>
+    <w:rPr>
+      <w:color w:val="44546A" w:themeColor="text2"/>
+      <w:sz w:val="24"/>
+      <w:szCs w:val="24"/>
+    </w:rPr>
+  </w:style>
+  <w:style w:type="character" w:customStyle="1" w:styleId="QuoteChar">
+    <w:name w:val="Quote Char"/>
+    <w:basedOn w:val="DefaultParagraphFont"/>
+    <w:link w:val="Quote"/>
+    <w:uiPriority w:val="29"/>
+    <w:rsid w:val="00A64AED"/>
+    <w:rPr>
+      <w:color w:val="44546A" w:themeColor="text2"/>
+      <w:sz w:val="24"/>
+      <w:szCs w:val="24"/>
+    </w:rPr>
+  </w:style>
+  <w:style w:type="paragraph" w:styleId="IntenseQuote">
+    <w:name w:val="Intense Quote"/>
+    <w:basedOn w:val="Normal"/>
+    <w:next w:val="Normal"/>
+    <w:link w:val="IntenseQuoteChar"/>
+    <w:uiPriority w:val="30"/>
+    <w:qFormat/>
+    <w:rsid w:val="00A64AED"/>
+    <w:pPr>
+      <w:spacing w:before="100" w:beforeAutospacing="1" w:after="240" w:line="240" w:lineRule="auto"/>
+      <w:ind w:left="720"/>
+      <w:jc w:val="center"/>
+    </w:pPr>
+    <w:rPr>
+      <w:rFonts w:asciiTheme="majorHAnsi" w:eastAsiaTheme="majorEastAsia" w:hAnsiTheme="majorHAnsi" w:cstheme="majorBidi"/>
+      <w:color w:val="44546A" w:themeColor="text2"/>
+      <w:spacing w:val="-6"/>
+      <w:sz w:val="32"/>
+      <w:szCs w:val="32"/>
+    </w:rPr>
+  </w:style>
+  <w:style w:type="character" w:customStyle="1" w:styleId="IntenseQuoteChar">
+    <w:name w:val="Intense Quote Char"/>
+    <w:basedOn w:val="DefaultParagraphFont"/>
+    <w:link w:val="IntenseQuote"/>
+    <w:uiPriority w:val="30"/>
+    <w:rsid w:val="00A64AED"/>
+    <w:rPr>
+      <w:rFonts w:asciiTheme="majorHAnsi" w:eastAsiaTheme="majorEastAsia" w:hAnsiTheme="majorHAnsi" w:cstheme="majorBidi"/>
+      <w:color w:val="44546A" w:themeColor="text2"/>
+      <w:spacing w:val="-6"/>
+      <w:sz w:val="32"/>
+      <w:szCs w:val="32"/>
+    </w:rPr>
+  </w:style>
+  <w:style w:type="character" w:styleId="SubtleEmphasis">
+    <w:name w:val="Subtle Emphasis"/>
+    <w:basedOn w:val="DefaultParagraphFont"/>
+    <w:uiPriority w:val="19"/>
+    <w:qFormat/>
+    <w:rsid w:val="00A64AED"/>
+    <w:rPr>
+      <w:i/>
+      <w:iCs/>
+      <w:color w:val="595959" w:themeColor="text1" w:themeTint="A6"/>
+    </w:rPr>
+  </w:style>
+  <w:style w:type="character" w:styleId="IntenseEmphasis">
+    <w:name w:val="Intense Emphasis"/>
+    <w:basedOn w:val="DefaultParagraphFont"/>
+    <w:uiPriority w:val="21"/>
+    <w:qFormat/>
+    <w:rsid w:val="00A64AED"/>
+    <w:rPr>
+      <w:b/>
+      <w:bCs/>
+      <w:i/>
+      <w:iCs/>
+    </w:rPr>
+  </w:style>
+  <w:style w:type="character" w:styleId="SubtleReference">
+    <w:name w:val="Subtle Reference"/>
+    <w:basedOn w:val="DefaultParagraphFont"/>
+    <w:uiPriority w:val="31"/>
+    <w:qFormat/>
+    <w:rsid w:val="00A64AED"/>
+    <w:rPr>
+      <w:smallCaps/>
+      <w:color w:val="595959" w:themeColor="text1" w:themeTint="A6"/>
+      <w:u w:val="none" w:color="7F7F7F" w:themeColor="text1" w:themeTint="80"/>
+      <w:bdr w:val="none" w:sz="0" w:space="0" w:color="auto"/>
+    </w:rPr>
+  </w:style>
+  <w:style w:type="character" w:styleId="IntenseReference">
+    <w:name w:val="Intense Reference"/>
+    <w:basedOn w:val="DefaultParagraphFont"/>
+    <w:uiPriority w:val="32"/>
+    <w:qFormat/>
+    <w:rsid w:val="00A64AED"/>
+    <w:rPr>
+      <w:b/>
+      <w:bCs/>
+      <w:smallCaps/>
+      <w:color w:val="44546A" w:themeColor="text2"/>
+      <w:u w:val="single"/>
+    </w:rPr>
+  </w:style>
+  <w:style w:type="character" w:styleId="BookTitle">
+    <w:name w:val="Book Title"/>
+    <w:basedOn w:val="DefaultParagraphFont"/>
+    <w:uiPriority w:val="33"/>
+    <w:qFormat/>
+    <w:rsid w:val="00A64AED"/>
+    <w:rPr>
+      <w:b/>
+      <w:bCs/>
+      <w:smallCaps/>
+      <w:spacing w:val="10"/>
+    </w:rPr>
+  </w:style>
+  <w:style w:type="paragraph" w:styleId="TOCHeading">
+    <w:name w:val="TOC Heading"/>
+    <w:basedOn w:val="Heading1"/>
+    <w:next w:val="Normal"/>
+    <w:uiPriority w:val="39"/>
+    <w:semiHidden/>
+    <w:unhideWhenUsed/>
+    <w:qFormat/>
+    <w:rsid w:val="00A64AED"/>
+    <w:pPr>
+      <w:outlineLvl w:val="9"/>
     </w:pPr>
   </w:style>
 </w:styles>
@@ -1800,4 +2435,16 @@
     </a:ext>
   </a:extLst>
 </a:theme>
+</file>
+
+<file path=customXml/item1.xml><?xml version="1.0" encoding="utf-8"?>
+<b:Sources xmlns:b="http://schemas.openxmlformats.org/officeDocument/2006/bibliography" xmlns="http://schemas.openxmlformats.org/officeDocument/2006/bibliography" SelectedStyle="\APASixthEditionOfficeOnline.xsl" StyleName="APA" Version="6"/>
+</file>
+
+<file path=customXml/itemProps1.xml><?xml version="1.0" encoding="utf-8"?>
+<ds:datastoreItem xmlns:ds="http://schemas.openxmlformats.org/officeDocument/2006/customXml" ds:itemID="{1DCE3D84-7DD8-4B05-B65C-6F1C99E76303}">
+  <ds:schemaRefs>
+    <ds:schemaRef ds:uri="http://schemas.openxmlformats.org/officeDocument/2006/bibliography"/>
+  </ds:schemaRefs>
+</ds:datastoreItem>
 </file>